--- a/GestionMessage/Document/Logiciel/01-SLAM-Epreuve-E5_Fiche-description-réalisation-professionnelle_2024_APP.docx
+++ b/GestionMessage/Document/Logiciel/01-SLAM-Epreuve-E5_Fiche-description-réalisation-professionnelle_2024_APP.docx
@@ -1,6 +1,6 @@
 
 <file path=word/document.xml><?xml version="1.0" encoding="utf-8"?>
-<w:document xmlns:wpc="http://schemas.microsoft.com/office/word/2010/wordprocessingCanvas" xmlns:cx="http://schemas.microsoft.com/office/drawing/2014/chartex" xmlns:cx1="http://schemas.microsoft.com/office/drawing/2015/9/8/chartex" xmlns:cx2="http://schemas.microsoft.com/office/drawing/2015/10/21/chartex" xmlns:cx3="http://schemas.microsoft.com/office/drawing/2016/5/9/chartex" xmlns:cx4="http://schemas.microsoft.com/office/drawing/2016/5/10/chartex" xmlns:cx5="http://schemas.microsoft.com/office/drawing/2016/5/11/chartex" xmlns:cx6="http://schemas.microsoft.com/office/drawing/2016/5/12/chartex" xmlns:cx7="http://schemas.microsoft.com/office/drawing/2016/5/13/chartex" xmlns:cx8="http://schemas.microsoft.com/office/drawing/2016/5/14/chartex" xmlns:mc="http://schemas.openxmlformats.org/markup-compatibility/2006" xmlns:aink="http://schemas.microsoft.com/office/drawing/2016/ink" xmlns:am3d="http://schemas.microsoft.com/office/drawing/2017/model3d" xmlns:o="urn:schemas-microsoft-com:office:office" xmlns:oel="http://schemas.microsoft.com/office/2019/extlst" xmlns:r="http://schemas.openxmlformats.org/officeDocument/2006/relationships" xmlns:m="http://schemas.openxmlformats.org/officeDocument/2006/math" xmlns:v="urn:schemas-microsoft-com:vml" xmlns:wp14="http://schemas.microsoft.com/office/word/2010/wordprocessingDrawing" xmlns:wp="http://schemas.openxmlformats.org/drawingml/2006/wordprocessingDrawing" xmlns:w10="urn:schemas-microsoft-com:office:word" xmlns:w="http://schemas.openxmlformats.org/wordprocessingml/2006/main" xmlns:w14="http://schemas.microsoft.com/office/word/2010/wordml" xmlns:w15="http://schemas.microsoft.com/office/word/2012/wordml" xmlns:w16cex="http://schemas.microsoft.com/office/word/2018/wordml/cex" xmlns:w16cid="http://schemas.microsoft.com/office/word/2016/wordml/cid" xmlns:w16="http://schemas.microsoft.com/office/word/2018/wordml" xmlns:w16sdtdh="http://schemas.microsoft.com/office/word/2020/wordml/sdtdatahash" xmlns:w16se="http://schemas.microsoft.com/office/word/2015/wordml/symex" xmlns:wpg="http://schemas.microsoft.com/office/word/2010/wordprocessingGroup" xmlns:wpi="http://schemas.microsoft.com/office/word/2010/wordprocessingInk" xmlns:wne="http://schemas.microsoft.com/office/word/2006/wordml" xmlns:wps="http://schemas.microsoft.com/office/word/2010/wordprocessingShape" mc:Ignorable="w14 w15 w16se w16cid w16 w16cex w16sdtdh wp14">
+<w:document xmlns:wpc="http://schemas.microsoft.com/office/word/2010/wordprocessingCanvas" xmlns:cx="http://schemas.microsoft.com/office/drawing/2014/chartex" xmlns:cx1="http://schemas.microsoft.com/office/drawing/2015/9/8/chartex" xmlns:cx2="http://schemas.microsoft.com/office/drawing/2015/10/21/chartex" xmlns:cx3="http://schemas.microsoft.com/office/drawing/2016/5/9/chartex" xmlns:cx4="http://schemas.microsoft.com/office/drawing/2016/5/10/chartex" xmlns:cx5="http://schemas.microsoft.com/office/drawing/2016/5/11/chartex" xmlns:cx6="http://schemas.microsoft.com/office/drawing/2016/5/12/chartex" xmlns:cx7="http://schemas.microsoft.com/office/drawing/2016/5/13/chartex" xmlns:cx8="http://schemas.microsoft.com/office/drawing/2016/5/14/chartex" xmlns:mc="http://schemas.openxmlformats.org/markup-compatibility/2006" xmlns:aink="http://schemas.microsoft.com/office/drawing/2016/ink" xmlns:am3d="http://schemas.microsoft.com/office/drawing/2017/model3d" xmlns:o="urn:schemas-microsoft-com:office:office" xmlns:oel="http://schemas.microsoft.com/office/2019/extlst" xmlns:r="http://schemas.openxmlformats.org/officeDocument/2006/relationships" xmlns:m="http://schemas.openxmlformats.org/officeDocument/2006/math" xmlns:v="urn:schemas-microsoft-com:vml" xmlns:wp14="http://schemas.microsoft.com/office/word/2010/wordprocessingDrawing" xmlns:wp="http://schemas.openxmlformats.org/drawingml/2006/wordprocessingDrawing" xmlns:w10="urn:schemas-microsoft-com:office:word" xmlns:w="http://schemas.openxmlformats.org/wordprocessingml/2006/main" xmlns:w14="http://schemas.microsoft.com/office/word/2010/wordml" xmlns:w15="http://schemas.microsoft.com/office/word/2012/wordml" xmlns:w16cex="http://schemas.microsoft.com/office/word/2018/wordml/cex" xmlns:w16cid="http://schemas.microsoft.com/office/word/2016/wordml/cid" xmlns:w16="http://schemas.microsoft.com/office/word/2018/wordml" xmlns:w16du="http://schemas.microsoft.com/office/word/2023/wordml/word16du" xmlns:w16sdtdh="http://schemas.microsoft.com/office/word/2020/wordml/sdtdatahash" xmlns:w16se="http://schemas.microsoft.com/office/word/2015/wordml/symex" xmlns:wpg="http://schemas.microsoft.com/office/word/2010/wordprocessingGroup" xmlns:wpi="http://schemas.microsoft.com/office/word/2010/wordprocessingInk" xmlns:wne="http://schemas.microsoft.com/office/word/2006/wordml" xmlns:wps="http://schemas.microsoft.com/office/word/2010/wordprocessingShape" mc:Ignorable="w14 w15 w16se w16cid w16 w16cex w16sdtdh w16du wp14">
   <w:body>
     <w:p>
       <w:pPr>
@@ -2147,16 +2147,15 @@
             <w:r>
               <w:rPr>
                 <w:rFonts w:ascii="Segoe UI" w:hAnsi="Segoe UI" w:cs="Segoe UI"/>
-                <w:noProof/>
                 <w:color w:val="222222"/>
                 <w:sz w:val="20"/>
                 <w:szCs w:val="20"/>
               </w:rPr>
               <w:drawing>
-                <wp:inline distT="0" distB="0" distL="0" distR="0" wp14:anchorId="301935C1" wp14:editId="016A4A0A">
-                  <wp:extent cx="6294755" cy="2148840"/>
-                  <wp:effectExtent l="0" t="0" r="0" b="3810"/>
-                  <wp:docPr id="193145482" name="Image 4" descr="Une image contenant texte, capture d’écran, ligne, diagramme"/>
+                <wp:inline distT="0" distB="0" distL="0" distR="0" wp14:anchorId="36250B6E" wp14:editId="06D74371">
+                  <wp:extent cx="6294755" cy="1886585"/>
+                  <wp:effectExtent l="0" t="0" r="0" b="0"/>
+                  <wp:docPr id="279455801" name="Image 1"/>
                   <wp:cNvGraphicFramePr>
                     <a:graphicFrameLocks xmlns:a="http://schemas.openxmlformats.org/drawingml/2006/main" noChangeAspect="1"/>
                   </wp:cNvGraphicFramePr>
@@ -2164,7 +2163,7 @@
                     <a:graphicData uri="http://schemas.openxmlformats.org/drawingml/2006/picture">
                       <pic:pic xmlns:pic="http://schemas.openxmlformats.org/drawingml/2006/picture">
                         <pic:nvPicPr>
-                          <pic:cNvPr id="193145482" name="Image 4" descr="Une image contenant texte, capture d’écran, ligne, diagramme"/>
+                          <pic:cNvPr id="279455801" name=""/>
                           <pic:cNvPicPr/>
                         </pic:nvPicPr>
                         <pic:blipFill>
@@ -2182,7 +2181,7 @@
                         <pic:spPr>
                           <a:xfrm>
                             <a:off x="0" y="0"/>
-                            <a:ext cx="6395304" cy="2183164"/>
+                            <a:ext cx="6294755" cy="1886585"/>
                           </a:xfrm>
                           <a:prstGeom prst="rect">
                             <a:avLst/>
@@ -2205,7 +2204,7 @@
               <mc:AlternateContent>
                 <mc:Choice Requires="wps">
                   <w:drawing>
-                    <wp:inline distT="0" distB="0" distL="0" distR="0" wp14:anchorId="11D285F2" wp14:editId="53D80A64">
+                    <wp:inline distT="0" distB="0" distL="0" distR="0" wp14:anchorId="11D285F2" wp14:editId="0973777E">
                       <wp:extent cx="304800" cy="304800"/>
                       <wp:effectExtent l="0" t="0" r="0" b="0"/>
                       <wp:docPr id="571046173" name="Rectangle 3"/>
@@ -2259,9 +2258,9 @@
                     </wp:inline>
                   </w:drawing>
                 </mc:Choice>
-                <mc:Fallback xmlns:w16du="http://schemas.microsoft.com/office/word/2023/wordml/word16du">
+                <mc:Fallback>
                   <w:pict>
-                    <v:rect w14:anchorId="2297D851" id="Rectangle 3" o:spid="_x0000_s1026" style="width:24pt;height:24pt;visibility:visible;mso-wrap-style:square;mso-left-percent:-10001;mso-top-percent:-10001;mso-position-horizontal:absolute;mso-position-horizontal-relative:char;mso-position-vertical:absolute;mso-position-vertical-relative:line;mso-left-percent:-10001;mso-top-percent:-10001;v-text-anchor:top" o:gfxdata="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" filled="f" stroked="f">
+                    <v:rect w14:anchorId="770550E8" id="Rectangle 3" o:spid="_x0000_s1026" style="width:24pt;height:24pt;visibility:visible;mso-wrap-style:square;mso-left-percent:-10001;mso-top-percent:-10001;mso-position-horizontal:absolute;mso-position-horizontal-relative:char;mso-position-vertical:absolute;mso-position-vertical-relative:line;mso-left-percent:-10001;mso-top-percent:-10001;v-text-anchor:top" o:gfxdata="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" filled="f" stroked="f">
                       <o:lock v:ext="edit" aspectratio="t"/>
                       <w10:anchorlock/>
                     </v:rect>
@@ -2417,7 +2416,7 @@
                     </wp:inline>
                   </w:drawing>
                 </mc:Choice>
-                <mc:Fallback xmlns:w16du="http://schemas.microsoft.com/office/word/2023/wordml/word16du">
+                <mc:Fallback>
                   <w:pict>
                     <v:rect w14:anchorId="66F9BBA8" id="Rectangle 2" o:spid="_x0000_s1026" style="width:24pt;height:24pt;visibility:visible;mso-wrap-style:square;mso-left-percent:-10001;mso-top-percent:-10001;mso-position-horizontal:absolute;mso-position-horizontal-relative:char;mso-position-vertical:absolute;mso-position-vertical-relative:line;mso-left-percent:-10001;mso-top-percent:-10001;v-text-anchor:top" o:gfxdata="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" filled="f" stroked="f">
                       <o:lock v:ext="edit" aspectratio="t"/>
@@ -2479,7 +2478,6 @@
                 <w:color w:val="222222"/>
                 <w:spacing w:val="-4"/>
               </w:rPr>
-              <w:lastRenderedPageBreak/>
               <w:t>Schéma environnement informatique</w:t>
             </w:r>
           </w:p>
@@ -3648,16 +3646,14 @@
                 <w:bCs/>
                 <w:sz w:val="20"/>
                 <w:szCs w:val="20"/>
-                <w:lang w:val="en-US"/>
-              </w:rPr>
-            </w:pPr>
-            <w:r>
-              <w:rPr>
-                <w:rFonts w:ascii="Arial" w:hAnsi="Arial"/>
-                <w:bCs/>
-                <w:sz w:val="20"/>
-                <w:szCs w:val="20"/>
-                <w:lang w:val="en-US"/>
+              </w:rPr>
+            </w:pPr>
+            <w:r>
+              <w:rPr>
+                <w:rFonts w:ascii="Arial" w:hAnsi="Arial"/>
+                <w:bCs/>
+                <w:sz w:val="20"/>
+                <w:szCs w:val="20"/>
               </w:rPr>
               <w:t>{</w:t>
             </w:r>
@@ -3671,16 +3667,14 @@
                 <w:bCs/>
                 <w:sz w:val="20"/>
                 <w:szCs w:val="20"/>
-                <w:lang w:val="en-US"/>
-              </w:rPr>
-            </w:pPr>
-            <w:r>
-              <w:rPr>
-                <w:rFonts w:ascii="Arial" w:hAnsi="Arial"/>
-                <w:bCs/>
-                <w:sz w:val="20"/>
-                <w:szCs w:val="20"/>
-                <w:lang w:val="en-US"/>
+              </w:rPr>
+            </w:pPr>
+            <w:r>
+              <w:rPr>
+                <w:rFonts w:ascii="Arial" w:hAnsi="Arial"/>
+                <w:bCs/>
+                <w:sz w:val="20"/>
+                <w:szCs w:val="20"/>
               </w:rPr>
               <w:lastRenderedPageBreak/>
               <w:t xml:space="preserve">    try</w:t>
@@ -3695,16 +3689,14 @@
                 <w:bCs/>
                 <w:sz w:val="20"/>
                 <w:szCs w:val="20"/>
-                <w:lang w:val="en-US"/>
-              </w:rPr>
-            </w:pPr>
-            <w:r>
-              <w:rPr>
-                <w:rFonts w:ascii="Arial" w:hAnsi="Arial"/>
-                <w:bCs/>
-                <w:sz w:val="20"/>
-                <w:szCs w:val="20"/>
-                <w:lang w:val="en-US"/>
+              </w:rPr>
+            </w:pPr>
+            <w:r>
+              <w:rPr>
+                <w:rFonts w:ascii="Arial" w:hAnsi="Arial"/>
+                <w:bCs/>
+                <w:sz w:val="20"/>
+                <w:szCs w:val="20"/>
               </w:rPr>
               <w:t xml:space="preserve">    {</w:t>
             </w:r>
@@ -3718,52 +3710,16 @@
                 <w:bCs/>
                 <w:sz w:val="20"/>
                 <w:szCs w:val="20"/>
-                <w:lang w:val="en-US"/>
-              </w:rPr>
-            </w:pPr>
-            <w:r>
-              <w:rPr>
-                <w:rFonts w:ascii="Arial" w:hAnsi="Arial"/>
-                <w:bCs/>
-                <w:sz w:val="20"/>
-                <w:szCs w:val="20"/>
-                <w:lang w:val="en-US"/>
-              </w:rPr>
-              <w:t xml:space="preserve">        if </w:t>
-            </w:r>
-            <w:proofErr w:type="gramStart"/>
-            <w:r>
-              <w:rPr>
-                <w:rFonts w:ascii="Arial" w:hAnsi="Arial"/>
-                <w:bCs/>
-                <w:sz w:val="20"/>
-                <w:szCs w:val="20"/>
-                <w:lang w:val="en-US"/>
-              </w:rPr>
-              <w:t>(!</w:t>
-            </w:r>
-            <w:proofErr w:type="spellStart"/>
-            <w:r>
-              <w:rPr>
-                <w:rFonts w:ascii="Arial" w:hAnsi="Arial"/>
-                <w:bCs/>
-                <w:sz w:val="20"/>
-                <w:szCs w:val="20"/>
-                <w:lang w:val="en-US"/>
-              </w:rPr>
-              <w:t>ValeurCorrecte</w:t>
-            </w:r>
-            <w:proofErr w:type="spellEnd"/>
-            <w:proofErr w:type="gramEnd"/>
-            <w:r>
-              <w:rPr>
-                <w:rFonts w:ascii="Arial" w:hAnsi="Arial"/>
-                <w:bCs/>
-                <w:sz w:val="20"/>
-                <w:szCs w:val="20"/>
-                <w:lang w:val="en-US"/>
-              </w:rPr>
-              <w:t>()) { return false; }</w:t>
+              </w:rPr>
+            </w:pPr>
+            <w:r>
+              <w:rPr>
+                <w:rFonts w:ascii="Arial" w:hAnsi="Arial"/>
+                <w:bCs/>
+                <w:sz w:val="20"/>
+                <w:szCs w:val="20"/>
+              </w:rPr>
+              <w:t xml:space="preserve">        if (!ValeurCorrecte()) { return false; }</w:t>
             </w:r>
           </w:p>
           <w:p>
@@ -3775,7 +3731,6 @@
                 <w:bCs/>
                 <w:sz w:val="20"/>
                 <w:szCs w:val="20"/>
-                <w:lang w:val="en-US"/>
               </w:rPr>
             </w:pPr>
           </w:p>
@@ -3796,7 +3751,6 @@
                 <w:bCs/>
                 <w:sz w:val="20"/>
                 <w:szCs w:val="20"/>
-                <w:lang w:val="en-US"/>
               </w:rPr>
               <w:t xml:space="preserve">        </w:t>
             </w:r>
@@ -5423,33 +5377,13 @@
           <w:p>
             <w:pPr>
               <w:pStyle w:val="Titre1"/>
-              <w:rPr>
-                <w:lang w:val="en-US"/>
-              </w:rPr>
-            </w:pPr>
-            <w:r>
-              <w:rPr>
-                <w:lang w:val="en-US"/>
-              </w:rPr>
+            </w:pPr>
+            <w:r>
               <w:lastRenderedPageBreak/>
-              <w:t xml:space="preserve">Insert, Update, Delete Type </w:t>
-            </w:r>
-            <w:proofErr w:type="gramStart"/>
-            <w:r>
-              <w:rPr>
-                <w:lang w:val="en-US"/>
-              </w:rPr>
-              <w:t>message</w:t>
-            </w:r>
-            <w:proofErr w:type="gramEnd"/>
-          </w:p>
-          <w:p>
-            <w:pPr>
-              <w:rPr>
-                <w:lang w:val="en-US"/>
-              </w:rPr>
-            </w:pPr>
-          </w:p>
+              <w:t>Insert, Update, Delete Type message</w:t>
+            </w:r>
+          </w:p>
+          <w:p/>
           <w:p>
             <w:pPr>
               <w:suppressAutoHyphens w:val="0"/>
@@ -5973,16 +5907,16 @@
                 <w:color w:val="000000"/>
                 <w:sz w:val="19"/>
                 <w:szCs w:val="19"/>
-                <w:lang w:eastAsia="en-US"/>
-              </w:rPr>
-            </w:pPr>
-            <w:r>
-              <w:rPr>
-                <w:rFonts w:ascii="Cascadia Mono" w:eastAsiaTheme="minorHAnsi" w:hAnsi="Cascadia Mono" w:cs="Cascadia Mono"/>
-                <w:color w:val="000000"/>
-                <w:sz w:val="19"/>
-                <w:szCs w:val="19"/>
-                <w:lang w:eastAsia="en-US"/>
+                <w:lang w:val="en-US" w:eastAsia="en-US"/>
+              </w:rPr>
+            </w:pPr>
+            <w:r>
+              <w:rPr>
+                <w:rFonts w:ascii="Cascadia Mono" w:eastAsiaTheme="minorHAnsi" w:hAnsi="Cascadia Mono" w:cs="Cascadia Mono"/>
+                <w:color w:val="000000"/>
+                <w:sz w:val="19"/>
+                <w:szCs w:val="19"/>
+                <w:lang w:val="en-US" w:eastAsia="en-US"/>
               </w:rPr>
               <w:t>{</w:t>
             </w:r>
@@ -6007,7 +5941,7 @@
                 <w:color w:val="000000"/>
                 <w:sz w:val="19"/>
                 <w:szCs w:val="19"/>
-                <w:lang w:eastAsia="en-US"/>
+                <w:lang w:val="en-US" w:eastAsia="en-US"/>
               </w:rPr>
               <w:t xml:space="preserve">    </w:t>
             </w:r>
@@ -7529,17 +7463,17 @@
                 <w:color w:val="000000"/>
                 <w:sz w:val="19"/>
                 <w:szCs w:val="19"/>
-                <w:lang w:eastAsia="en-US"/>
-              </w:rPr>
-            </w:pPr>
-            <w:r>
-              <w:rPr>
-                <w:rFonts w:ascii="Cascadia Mono" w:eastAsiaTheme="minorHAnsi" w:hAnsi="Cascadia Mono" w:cs="Cascadia Mono"/>
-                <w:color w:val="000000"/>
-                <w:sz w:val="19"/>
-                <w:szCs w:val="19"/>
                 <w:lang w:val="en-US" w:eastAsia="en-US"/>
               </w:rPr>
+            </w:pPr>
+            <w:r>
+              <w:rPr>
+                <w:rFonts w:ascii="Cascadia Mono" w:eastAsiaTheme="minorHAnsi" w:hAnsi="Cascadia Mono" w:cs="Cascadia Mono"/>
+                <w:color w:val="000000"/>
+                <w:sz w:val="19"/>
+                <w:szCs w:val="19"/>
+                <w:lang w:val="en-US" w:eastAsia="en-US"/>
+              </w:rPr>
               <w:t xml:space="preserve">            </w:t>
             </w:r>
             <w:r>
@@ -7548,7 +7482,7 @@
                 <w:color w:val="000000"/>
                 <w:sz w:val="19"/>
                 <w:szCs w:val="19"/>
-                <w:lang w:eastAsia="en-US"/>
+                <w:lang w:val="en-US" w:eastAsia="en-US"/>
               </w:rPr>
               <w:t>""";</w:t>
             </w:r>
@@ -7564,7 +7498,7 @@
                 <w:color w:val="000000"/>
                 <w:sz w:val="19"/>
                 <w:szCs w:val="19"/>
-                <w:lang w:eastAsia="en-US"/>
+                <w:lang w:val="en-US" w:eastAsia="en-US"/>
               </w:rPr>
             </w:pPr>
           </w:p>
@@ -7588,7 +7522,7 @@
                 <w:color w:val="000000"/>
                 <w:sz w:val="19"/>
                 <w:szCs w:val="19"/>
-                <w:lang w:eastAsia="en-US"/>
+                <w:lang w:val="en-US" w:eastAsia="en-US"/>
               </w:rPr>
               <w:t xml:space="preserve">            </w:t>
             </w:r>
@@ -9651,7 +9585,7 @@
 </file>
 
 <file path=word/endnotes.xml><?xml version="1.0" encoding="utf-8"?>
-<w:endnotes xmlns:wpc="http://schemas.microsoft.com/office/word/2010/wordprocessingCanvas" xmlns:cx="http://schemas.microsoft.com/office/drawing/2014/chartex" xmlns:cx1="http://schemas.microsoft.com/office/drawing/2015/9/8/chartex" xmlns:cx2="http://schemas.microsoft.com/office/drawing/2015/10/21/chartex" xmlns:cx3="http://schemas.microsoft.com/office/drawing/2016/5/9/chartex" xmlns:cx4="http://schemas.microsoft.com/office/drawing/2016/5/10/chartex" xmlns:cx5="http://schemas.microsoft.com/office/drawing/2016/5/11/chartex" xmlns:cx6="http://schemas.microsoft.com/office/drawing/2016/5/12/chartex" xmlns:cx7="http://schemas.microsoft.com/office/drawing/2016/5/13/chartex" xmlns:cx8="http://schemas.microsoft.com/office/drawing/2016/5/14/chartex" xmlns:mc="http://schemas.openxmlformats.org/markup-compatibility/2006" xmlns:aink="http://schemas.microsoft.com/office/drawing/2016/ink" xmlns:am3d="http://schemas.microsoft.com/office/drawing/2017/model3d" xmlns:o="urn:schemas-microsoft-com:office:office" xmlns:oel="http://schemas.microsoft.com/office/2019/extlst" xmlns:r="http://schemas.openxmlformats.org/officeDocument/2006/relationships" xmlns:m="http://schemas.openxmlformats.org/officeDocument/2006/math" xmlns:v="urn:schemas-microsoft-com:vml" xmlns:wp14="http://schemas.microsoft.com/office/word/2010/wordprocessingDrawing" xmlns:wp="http://schemas.openxmlformats.org/drawingml/2006/wordprocessingDrawing" xmlns:w10="urn:schemas-microsoft-com:office:word" xmlns:w="http://schemas.openxmlformats.org/wordprocessingml/2006/main" xmlns:w14="http://schemas.microsoft.com/office/word/2010/wordml" xmlns:w15="http://schemas.microsoft.com/office/word/2012/wordml" xmlns:w16cex="http://schemas.microsoft.com/office/word/2018/wordml/cex" xmlns:w16cid="http://schemas.microsoft.com/office/word/2016/wordml/cid" xmlns:w16="http://schemas.microsoft.com/office/word/2018/wordml" xmlns:w16sdtdh="http://schemas.microsoft.com/office/word/2020/wordml/sdtdatahash" xmlns:w16se="http://schemas.microsoft.com/office/word/2015/wordml/symex" xmlns:wpg="http://schemas.microsoft.com/office/word/2010/wordprocessingGroup" xmlns:wpi="http://schemas.microsoft.com/office/word/2010/wordprocessingInk" xmlns:wne="http://schemas.microsoft.com/office/word/2006/wordml" xmlns:wps="http://schemas.microsoft.com/office/word/2010/wordprocessingShape" mc:Ignorable="w14 w15 w16se w16cid w16 w16cex w16sdtdh wp14">
+<w:endnotes xmlns:wpc="http://schemas.microsoft.com/office/word/2010/wordprocessingCanvas" xmlns:cx="http://schemas.microsoft.com/office/drawing/2014/chartex" xmlns:cx1="http://schemas.microsoft.com/office/drawing/2015/9/8/chartex" xmlns:cx2="http://schemas.microsoft.com/office/drawing/2015/10/21/chartex" xmlns:cx3="http://schemas.microsoft.com/office/drawing/2016/5/9/chartex" xmlns:cx4="http://schemas.microsoft.com/office/drawing/2016/5/10/chartex" xmlns:cx5="http://schemas.microsoft.com/office/drawing/2016/5/11/chartex" xmlns:cx6="http://schemas.microsoft.com/office/drawing/2016/5/12/chartex" xmlns:cx7="http://schemas.microsoft.com/office/drawing/2016/5/13/chartex" xmlns:cx8="http://schemas.microsoft.com/office/drawing/2016/5/14/chartex" xmlns:mc="http://schemas.openxmlformats.org/markup-compatibility/2006" xmlns:aink="http://schemas.microsoft.com/office/drawing/2016/ink" xmlns:am3d="http://schemas.microsoft.com/office/drawing/2017/model3d" xmlns:o="urn:schemas-microsoft-com:office:office" xmlns:oel="http://schemas.microsoft.com/office/2019/extlst" xmlns:r="http://schemas.openxmlformats.org/officeDocument/2006/relationships" xmlns:m="http://schemas.openxmlformats.org/officeDocument/2006/math" xmlns:v="urn:schemas-microsoft-com:vml" xmlns:wp14="http://schemas.microsoft.com/office/word/2010/wordprocessingDrawing" xmlns:wp="http://schemas.openxmlformats.org/drawingml/2006/wordprocessingDrawing" xmlns:w10="urn:schemas-microsoft-com:office:word" xmlns:w="http://schemas.openxmlformats.org/wordprocessingml/2006/main" xmlns:w14="http://schemas.microsoft.com/office/word/2010/wordml" xmlns:w15="http://schemas.microsoft.com/office/word/2012/wordml" xmlns:w16cex="http://schemas.microsoft.com/office/word/2018/wordml/cex" xmlns:w16cid="http://schemas.microsoft.com/office/word/2016/wordml/cid" xmlns:w16="http://schemas.microsoft.com/office/word/2018/wordml" xmlns:w16du="http://schemas.microsoft.com/office/word/2023/wordml/word16du" xmlns:w16sdtdh="http://schemas.microsoft.com/office/word/2020/wordml/sdtdatahash" xmlns:w16se="http://schemas.microsoft.com/office/word/2015/wordml/symex" xmlns:wpg="http://schemas.microsoft.com/office/word/2010/wordprocessingGroup" xmlns:wpi="http://schemas.microsoft.com/office/word/2010/wordprocessingInk" xmlns:wne="http://schemas.microsoft.com/office/word/2006/wordml" xmlns:wps="http://schemas.microsoft.com/office/word/2010/wordprocessingShape" mc:Ignorable="w14 w15 w16se w16cid w16 w16cex w16sdtdh w16du wp14">
   <w:endnote w:type="separator" w:id="-1">
     <w:p>
       <w:r>
@@ -9670,7 +9604,7 @@
 </file>
 
 <file path=word/footnotes.xml><?xml version="1.0" encoding="utf-8"?>
-<w:footnotes xmlns:wpc="http://schemas.microsoft.com/office/word/2010/wordprocessingCanvas" xmlns:cx="http://schemas.microsoft.com/office/drawing/2014/chartex" xmlns:cx1="http://schemas.microsoft.com/office/drawing/2015/9/8/chartex" xmlns:cx2="http://schemas.microsoft.com/office/drawing/2015/10/21/chartex" xmlns:cx3="http://schemas.microsoft.com/office/drawing/2016/5/9/chartex" xmlns:cx4="http://schemas.microsoft.com/office/drawing/2016/5/10/chartex" xmlns:cx5="http://schemas.microsoft.com/office/drawing/2016/5/11/chartex" xmlns:cx6="http://schemas.microsoft.com/office/drawing/2016/5/12/chartex" xmlns:cx7="http://schemas.microsoft.com/office/drawing/2016/5/13/chartex" xmlns:cx8="http://schemas.microsoft.com/office/drawing/2016/5/14/chartex" xmlns:mc="http://schemas.openxmlformats.org/markup-compatibility/2006" xmlns:aink="http://schemas.microsoft.com/office/drawing/2016/ink" xmlns:am3d="http://schemas.microsoft.com/office/drawing/2017/model3d" xmlns:o="urn:schemas-microsoft-com:office:office" xmlns:oel="http://schemas.microsoft.com/office/2019/extlst" xmlns:r="http://schemas.openxmlformats.org/officeDocument/2006/relationships" xmlns:m="http://schemas.openxmlformats.org/officeDocument/2006/math" xmlns:v="urn:schemas-microsoft-com:vml" xmlns:wp14="http://schemas.microsoft.com/office/word/2010/wordprocessingDrawing" xmlns:wp="http://schemas.openxmlformats.org/drawingml/2006/wordprocessingDrawing" xmlns:w10="urn:schemas-microsoft-com:office:word" xmlns:w="http://schemas.openxmlformats.org/wordprocessingml/2006/main" xmlns:w14="http://schemas.microsoft.com/office/word/2010/wordml" xmlns:w15="http://schemas.microsoft.com/office/word/2012/wordml" xmlns:w16cex="http://schemas.microsoft.com/office/word/2018/wordml/cex" xmlns:w16cid="http://schemas.microsoft.com/office/word/2016/wordml/cid" xmlns:w16="http://schemas.microsoft.com/office/word/2018/wordml" xmlns:w16sdtdh="http://schemas.microsoft.com/office/word/2020/wordml/sdtdatahash" xmlns:w16se="http://schemas.microsoft.com/office/word/2015/wordml/symex" xmlns:wpg="http://schemas.microsoft.com/office/word/2010/wordprocessingGroup" xmlns:wpi="http://schemas.microsoft.com/office/word/2010/wordprocessingInk" xmlns:wne="http://schemas.microsoft.com/office/word/2006/wordml" xmlns:wps="http://schemas.microsoft.com/office/word/2010/wordprocessingShape" mc:Ignorable="w14 w15 w16se w16cid w16 w16cex w16sdtdh wp14">
+<w:footnotes xmlns:wpc="http://schemas.microsoft.com/office/word/2010/wordprocessingCanvas" xmlns:cx="http://schemas.microsoft.com/office/drawing/2014/chartex" xmlns:cx1="http://schemas.microsoft.com/office/drawing/2015/9/8/chartex" xmlns:cx2="http://schemas.microsoft.com/office/drawing/2015/10/21/chartex" xmlns:cx3="http://schemas.microsoft.com/office/drawing/2016/5/9/chartex" xmlns:cx4="http://schemas.microsoft.com/office/drawing/2016/5/10/chartex" xmlns:cx5="http://schemas.microsoft.com/office/drawing/2016/5/11/chartex" xmlns:cx6="http://schemas.microsoft.com/office/drawing/2016/5/12/chartex" xmlns:cx7="http://schemas.microsoft.com/office/drawing/2016/5/13/chartex" xmlns:cx8="http://schemas.microsoft.com/office/drawing/2016/5/14/chartex" xmlns:mc="http://schemas.openxmlformats.org/markup-compatibility/2006" xmlns:aink="http://schemas.microsoft.com/office/drawing/2016/ink" xmlns:am3d="http://schemas.microsoft.com/office/drawing/2017/model3d" xmlns:o="urn:schemas-microsoft-com:office:office" xmlns:oel="http://schemas.microsoft.com/office/2019/extlst" xmlns:r="http://schemas.openxmlformats.org/officeDocument/2006/relationships" xmlns:m="http://schemas.openxmlformats.org/officeDocument/2006/math" xmlns:v="urn:schemas-microsoft-com:vml" xmlns:wp14="http://schemas.microsoft.com/office/word/2010/wordprocessingDrawing" xmlns:wp="http://schemas.openxmlformats.org/drawingml/2006/wordprocessingDrawing" xmlns:w10="urn:schemas-microsoft-com:office:word" xmlns:w="http://schemas.openxmlformats.org/wordprocessingml/2006/main" xmlns:w14="http://schemas.microsoft.com/office/word/2010/wordml" xmlns:w15="http://schemas.microsoft.com/office/word/2012/wordml" xmlns:w16cex="http://schemas.microsoft.com/office/word/2018/wordml/cex" xmlns:w16cid="http://schemas.microsoft.com/office/word/2016/wordml/cid" xmlns:w16="http://schemas.microsoft.com/office/word/2018/wordml" xmlns:w16du="http://schemas.microsoft.com/office/word/2023/wordml/word16du" xmlns:w16sdtdh="http://schemas.microsoft.com/office/word/2020/wordml/sdtdatahash" xmlns:w16se="http://schemas.microsoft.com/office/word/2015/wordml/symex" xmlns:wpg="http://schemas.microsoft.com/office/word/2010/wordprocessingGroup" xmlns:wpi="http://schemas.microsoft.com/office/word/2010/wordprocessingInk" xmlns:wne="http://schemas.microsoft.com/office/word/2006/wordml" xmlns:wps="http://schemas.microsoft.com/office/word/2010/wordprocessingShape" mc:Ignorable="w14 w15 w16se w16cid w16 w16cex w16sdtdh w16du wp14">
   <w:footnote w:type="separator" w:id="-1">
     <w:p>
       <w:r>
@@ -10094,7 +10028,7 @@
 </file>
 
 <file path=word/numbering.xml><?xml version="1.0" encoding="utf-8"?>
-<w:numbering xmlns:wpc="http://schemas.microsoft.com/office/word/2010/wordprocessingCanvas" xmlns:cx="http://schemas.microsoft.com/office/drawing/2014/chartex" xmlns:cx1="http://schemas.microsoft.com/office/drawing/2015/9/8/chartex" xmlns:cx2="http://schemas.microsoft.com/office/drawing/2015/10/21/chartex" xmlns:cx3="http://schemas.microsoft.com/office/drawing/2016/5/9/chartex" xmlns:cx4="http://schemas.microsoft.com/office/drawing/2016/5/10/chartex" xmlns:cx5="http://schemas.microsoft.com/office/drawing/2016/5/11/chartex" xmlns:cx6="http://schemas.microsoft.com/office/drawing/2016/5/12/chartex" xmlns:cx7="http://schemas.microsoft.com/office/drawing/2016/5/13/chartex" xmlns:cx8="http://schemas.microsoft.com/office/drawing/2016/5/14/chartex" xmlns:mc="http://schemas.openxmlformats.org/markup-compatibility/2006" xmlns:aink="http://schemas.microsoft.com/office/drawing/2016/ink" xmlns:am3d="http://schemas.microsoft.com/office/drawing/2017/model3d" xmlns:o="urn:schemas-microsoft-com:office:office" xmlns:oel="http://schemas.microsoft.com/office/2019/extlst" xmlns:r="http://schemas.openxmlformats.org/officeDocument/2006/relationships" xmlns:m="http://schemas.openxmlformats.org/officeDocument/2006/math" xmlns:v="urn:schemas-microsoft-com:vml" xmlns:wp14="http://schemas.microsoft.com/office/word/2010/wordprocessingDrawing" xmlns:wp="http://schemas.openxmlformats.org/drawingml/2006/wordprocessingDrawing" xmlns:w10="urn:schemas-microsoft-com:office:word" xmlns:w="http://schemas.openxmlformats.org/wordprocessingml/2006/main" xmlns:w14="http://schemas.microsoft.com/office/word/2010/wordml" xmlns:w15="http://schemas.microsoft.com/office/word/2012/wordml" xmlns:w16cex="http://schemas.microsoft.com/office/word/2018/wordml/cex" xmlns:w16cid="http://schemas.microsoft.com/office/word/2016/wordml/cid" xmlns:w16="http://schemas.microsoft.com/office/word/2018/wordml" xmlns:w16sdtdh="http://schemas.microsoft.com/office/word/2020/wordml/sdtdatahash" xmlns:w16se="http://schemas.microsoft.com/office/word/2015/wordml/symex" xmlns:wpg="http://schemas.microsoft.com/office/word/2010/wordprocessingGroup" xmlns:wpi="http://schemas.microsoft.com/office/word/2010/wordprocessingInk" xmlns:wne="http://schemas.microsoft.com/office/word/2006/wordml" xmlns:wps="http://schemas.microsoft.com/office/word/2010/wordprocessingShape" mc:Ignorable="w14 w15 w16se w16cid w16 w16cex w16sdtdh wp14">
+<w:numbering xmlns:wpc="http://schemas.microsoft.com/office/word/2010/wordprocessingCanvas" xmlns:cx="http://schemas.microsoft.com/office/drawing/2014/chartex" xmlns:cx1="http://schemas.microsoft.com/office/drawing/2015/9/8/chartex" xmlns:cx2="http://schemas.microsoft.com/office/drawing/2015/10/21/chartex" xmlns:cx3="http://schemas.microsoft.com/office/drawing/2016/5/9/chartex" xmlns:cx4="http://schemas.microsoft.com/office/drawing/2016/5/10/chartex" xmlns:cx5="http://schemas.microsoft.com/office/drawing/2016/5/11/chartex" xmlns:cx6="http://schemas.microsoft.com/office/drawing/2016/5/12/chartex" xmlns:cx7="http://schemas.microsoft.com/office/drawing/2016/5/13/chartex" xmlns:cx8="http://schemas.microsoft.com/office/drawing/2016/5/14/chartex" xmlns:mc="http://schemas.openxmlformats.org/markup-compatibility/2006" xmlns:aink="http://schemas.microsoft.com/office/drawing/2016/ink" xmlns:am3d="http://schemas.microsoft.com/office/drawing/2017/model3d" xmlns:o="urn:schemas-microsoft-com:office:office" xmlns:oel="http://schemas.microsoft.com/office/2019/extlst" xmlns:r="http://schemas.openxmlformats.org/officeDocument/2006/relationships" xmlns:m="http://schemas.openxmlformats.org/officeDocument/2006/math" xmlns:v="urn:schemas-microsoft-com:vml" xmlns:wp14="http://schemas.microsoft.com/office/word/2010/wordprocessingDrawing" xmlns:wp="http://schemas.openxmlformats.org/drawingml/2006/wordprocessingDrawing" xmlns:w10="urn:schemas-microsoft-com:office:word" xmlns:w="http://schemas.openxmlformats.org/wordprocessingml/2006/main" xmlns:w14="http://schemas.microsoft.com/office/word/2010/wordml" xmlns:w15="http://schemas.microsoft.com/office/word/2012/wordml" xmlns:w16cex="http://schemas.microsoft.com/office/word/2018/wordml/cex" xmlns:w16cid="http://schemas.microsoft.com/office/word/2016/wordml/cid" xmlns:w16="http://schemas.microsoft.com/office/word/2018/wordml" xmlns:w16du="http://schemas.microsoft.com/office/word/2023/wordml/word16du" xmlns:w16sdtdh="http://schemas.microsoft.com/office/word/2020/wordml/sdtdatahash" xmlns:w16se="http://schemas.microsoft.com/office/word/2015/wordml/symex" xmlns:wpg="http://schemas.microsoft.com/office/word/2010/wordprocessingGroup" xmlns:wpi="http://schemas.microsoft.com/office/word/2010/wordprocessingInk" xmlns:wne="http://schemas.microsoft.com/office/word/2006/wordml" xmlns:wps="http://schemas.microsoft.com/office/word/2010/wordprocessingShape" mc:Ignorable="w14 w15 w16se w16cid w16 w16cex w16sdtdh w16du wp14">
   <w:abstractNum w:abstractNumId="0" w15:restartNumberingAfterBreak="0">
     <w:nsid w:val="05857FAD"/>
     <w:multiLevelType w:val="hybridMultilevel"/>
@@ -12447,7 +12381,7 @@
 </file>
 
 <file path=word/styles.xml><?xml version="1.0" encoding="utf-8"?>
-<w:styles xmlns:mc="http://schemas.openxmlformats.org/markup-compatibility/2006" xmlns:r="http://schemas.openxmlformats.org/officeDocument/2006/relationships" xmlns:w="http://schemas.openxmlformats.org/wordprocessingml/2006/main" xmlns:w14="http://schemas.microsoft.com/office/word/2010/wordml" xmlns:w15="http://schemas.microsoft.com/office/word/2012/wordml" xmlns:w16cex="http://schemas.microsoft.com/office/word/2018/wordml/cex" xmlns:w16cid="http://schemas.microsoft.com/office/word/2016/wordml/cid" xmlns:w16="http://schemas.microsoft.com/office/word/2018/wordml" xmlns:w16sdtdh="http://schemas.microsoft.com/office/word/2020/wordml/sdtdatahash" xmlns:w16se="http://schemas.microsoft.com/office/word/2015/wordml/symex" mc:Ignorable="w14 w15 w16se w16cid w16 w16cex w16sdtdh">
+<w:styles xmlns:mc="http://schemas.openxmlformats.org/markup-compatibility/2006" xmlns:r="http://schemas.openxmlformats.org/officeDocument/2006/relationships" xmlns:w="http://schemas.openxmlformats.org/wordprocessingml/2006/main" xmlns:w14="http://schemas.microsoft.com/office/word/2010/wordml" xmlns:w15="http://schemas.microsoft.com/office/word/2012/wordml" xmlns:w16cex="http://schemas.microsoft.com/office/word/2018/wordml/cex" xmlns:w16cid="http://schemas.microsoft.com/office/word/2016/wordml/cid" xmlns:w16="http://schemas.microsoft.com/office/word/2018/wordml" xmlns:w16du="http://schemas.microsoft.com/office/word/2023/wordml/word16du" xmlns:w16sdtdh="http://schemas.microsoft.com/office/word/2020/wordml/sdtdatahash" xmlns:w16se="http://schemas.microsoft.com/office/word/2015/wordml/symex" mc:Ignorable="w14 w15 w16se w16cid w16 w16cex w16sdtdh w16du">
   <w:docDefaults>
     <w:rPrDefault>
       <w:rPr>
